--- a/public/Format_Surat/Surat_Dispensasi_Kuliah.docx
+++ b/public/Format_Surat/Surat_Dispensasi_Kuliah.docx
@@ -4,8 +4,8 @@
   <w:body>
     <w:tbl>
       <w:tblPr>
-        <w:tblW w:w="10634" w:type="dxa"/>
-        <w:tblInd w:w="-748" w:type="dxa"/>
+        <w:tblpPr w:leftFromText="180" w:rightFromText="180" w:horzAnchor="margin" w:tblpXSpec="center" w:tblpY="-900"/>
+        <w:tblW w:w="10935" w:type="dxa"/>
         <w:tblBorders>
           <w:bottom w:val="thinThickSmallGap" w:sz="24" w:space="0" w:color="auto"/>
           <w:insideH w:val="single" w:sz="4" w:space="0" w:color="auto"/>
@@ -13,16 +13,19 @@
         <w:tblLook w:val="04A0" w:firstRow="1" w:lastRow="0" w:firstColumn="1" w:lastColumn="0" w:noHBand="0" w:noVBand="1"/>
       </w:tblPr>
       <w:tblGrid>
-        <w:gridCol w:w="273"/>
-        <w:gridCol w:w="10361"/>
+        <w:gridCol w:w="281"/>
+        <w:gridCol w:w="10654"/>
       </w:tblGrid>
       <w:tr>
         <w:trPr>
-          <w:trHeight w:val="1800"/>
+          <w:trHeight w:val="1620"/>
         </w:trPr>
         <w:tc>
           <w:tcPr>
-            <w:tcW w:w="273" w:type="dxa"/>
+            <w:tcW w:w="281" w:type="dxa"/>
+            <w:tcBorders>
+              <w:bottom w:val="single" w:sz="18" w:space="0" w:color="auto"/>
+            </w:tcBorders>
           </w:tcPr>
           <w:p>
             <w:pPr>
@@ -33,18 +36,22 @@
         </w:tc>
         <w:tc>
           <w:tcPr>
-            <w:tcW w:w="10361" w:type="dxa"/>
+            <w:tcW w:w="10654" w:type="dxa"/>
+            <w:tcBorders>
+              <w:bottom w:val="single" w:sz="18" w:space="0" w:color="auto"/>
+            </w:tcBorders>
           </w:tcPr>
           <w:p>
             <w:pPr>
               <w:pStyle w:val="Header"/>
               <w:tabs>
-                <w:tab w:val="clear" w:pos="4320"/>
-                <w:tab w:val="clear" w:pos="8640"/>
+                <w:tab w:val="left" w:pos="720"/>
               </w:tabs>
+              <w:spacing w:line="256" w:lineRule="auto"/>
               <w:ind w:right="-372"/>
               <w:jc w:val="center"/>
               <w:rPr>
+                <w:bCs/>
                 <w:sz w:val="32"/>
                 <w:szCs w:val="32"/>
                 <w:lang w:val="sv-SE"/>
@@ -53,22 +60,20 @@
             <w:r>
               <w:rPr>
                 <w:noProof/>
-                <w:sz w:val="32"/>
-                <w:szCs w:val="32"/>
               </w:rPr>
               <w:drawing>
-                <wp:anchor distT="0" distB="0" distL="114300" distR="114300" simplePos="0" relativeHeight="251659264" behindDoc="1" locked="0" layoutInCell="1" allowOverlap="1" wp14:anchorId="38CBF57D" wp14:editId="03959474">
+                <wp:anchor distT="0" distB="0" distL="114300" distR="114300" simplePos="0" relativeHeight="251659264" behindDoc="1" locked="0" layoutInCell="1" allowOverlap="1" wp14:anchorId="10B44AA3" wp14:editId="6FA0174B">
                   <wp:simplePos x="0" y="0"/>
                   <wp:positionH relativeFrom="column">
-                    <wp:posOffset>-103505</wp:posOffset>
+                    <wp:posOffset>-135890</wp:posOffset>
                   </wp:positionH>
-                  <wp:positionV relativeFrom="page">
-                    <wp:posOffset>-28575</wp:posOffset>
+                  <wp:positionV relativeFrom="paragraph">
+                    <wp:posOffset>104775</wp:posOffset>
                   </wp:positionV>
                   <wp:extent cx="1076325" cy="1005205"/>
                   <wp:effectExtent l="0" t="0" r="9525" b="4445"/>
                   <wp:wrapNone/>
-                  <wp:docPr id="3" name="Picture 3" descr="Untan"/>
+                  <wp:docPr id="10" name="Picture 10" descr="Untan"/>
                   <wp:cNvGraphicFramePr>
                     <a:graphicFrameLocks xmlns:a="http://schemas.openxmlformats.org/drawingml/2006/main" noChangeAspect="1"/>
                   </wp:cNvGraphicFramePr>
@@ -76,13 +81,19 @@
                     <a:graphicData uri="http://schemas.openxmlformats.org/drawingml/2006/picture">
                       <pic:pic xmlns:pic="http://schemas.openxmlformats.org/drawingml/2006/picture">
                         <pic:nvPicPr>
-                          <pic:cNvPr id="0" name="Picture 4" descr="Untan"/>
+                          <pic:cNvPr id="0" name="Picture 39" descr="Untan"/>
                           <pic:cNvPicPr>
                             <a:picLocks noChangeAspect="1" noChangeArrowheads="1"/>
                           </pic:cNvPicPr>
                         </pic:nvPicPr>
                         <pic:blipFill>
-                          <a:blip r:embed="rId4"/>
+                          <a:blip r:embed="rId5" cstate="print">
+                            <a:extLst>
+                              <a:ext uri="{28A0092B-C50C-407E-A947-70E740481C1C}">
+                                <a14:useLocalDpi xmlns:a14="http://schemas.microsoft.com/office/drawing/2010/main" val="0"/>
+                              </a:ext>
+                            </a:extLst>
+                          </a:blip>
                           <a:srcRect/>
                           <a:stretch>
                             <a:fillRect/>
@@ -97,12 +108,6 @@
                             <a:avLst/>
                           </a:prstGeom>
                           <a:noFill/>
-                          <a:ln w="9525">
-                            <a:noFill/>
-                            <a:miter lim="800000"/>
-                            <a:headEnd/>
-                            <a:tailEnd/>
-                          </a:ln>
                         </pic:spPr>
                       </pic:pic>
                     </a:graphicData>
@@ -118,6 +123,7 @@
             </w:r>
             <w:r>
               <w:rPr>
+                <w:bCs/>
                 <w:sz w:val="32"/>
                 <w:szCs w:val="32"/>
                 <w:lang w:val="sv-SE"/>
@@ -129,13 +135,13 @@
             <w:pPr>
               <w:pStyle w:val="Header"/>
               <w:tabs>
-                <w:tab w:val="clear" w:pos="4320"/>
-                <w:tab w:val="clear" w:pos="8640"/>
+                <w:tab w:val="left" w:pos="720"/>
               </w:tabs>
+              <w:spacing w:line="256" w:lineRule="auto"/>
               <w:ind w:right="-372"/>
               <w:jc w:val="center"/>
               <w:rPr>
-                <w:b/>
+                <w:bCs/>
                 <w:sz w:val="32"/>
                 <w:szCs w:val="32"/>
                 <w:lang w:val="sv-SE"/>
@@ -143,6 +149,7 @@
             </w:pPr>
             <w:r>
               <w:rPr>
+                <w:bCs/>
                 <w:sz w:val="32"/>
                 <w:szCs w:val="32"/>
                 <w:lang w:val="sv-SE"/>
@@ -153,8 +160,10 @@
           <w:p>
             <w:pPr>
               <w:pStyle w:val="Header"/>
+              <w:spacing w:line="256" w:lineRule="auto"/>
               <w:jc w:val="center"/>
               <w:rPr>
+                <w:bCs/>
                 <w:sz w:val="28"/>
                 <w:szCs w:val="28"/>
                 <w:lang w:val="sv-SE"/>
@@ -162,6 +171,7 @@
             </w:pPr>
             <w:r>
               <w:rPr>
+                <w:bCs/>
                 <w:sz w:val="28"/>
                 <w:szCs w:val="28"/>
                 <w:lang w:val="sv-SE"/>
@@ -172,6 +182,7 @@
           <w:p>
             <w:pPr>
               <w:pStyle w:val="Header"/>
+              <w:spacing w:line="256" w:lineRule="auto"/>
               <w:jc w:val="center"/>
               <w:rPr>
                 <w:b/>
@@ -193,6 +204,7 @@
           <w:p>
             <w:pPr>
               <w:pStyle w:val="Header"/>
+              <w:spacing w:line="256" w:lineRule="auto"/>
               <w:jc w:val="center"/>
             </w:pPr>
             <w:r>
@@ -204,15 +216,20 @@
             </w:r>
             <w:proofErr w:type="spellEnd"/>
             <w:r>
-              <w:t xml:space="preserve"> Nawawi Pontianak 78124 </w:t>
+              <w:t xml:space="preserve"> Nawawi Pontianak </w:t>
+            </w:r>
+            <w:proofErr w:type="gramStart"/>
+            <w:r>
+              <w:t xml:space="preserve">78124  </w:t>
             </w:r>
             <w:proofErr w:type="spellStart"/>
             <w:r>
               <w:t>Telepon</w:t>
             </w:r>
             <w:proofErr w:type="spellEnd"/>
-            <w:r>
-              <w:t xml:space="preserve"> (0561) 740186 </w:t>
+            <w:proofErr w:type="gramEnd"/>
+            <w:r>
+              <w:t xml:space="preserve"> (0561) 740186  </w:t>
             </w:r>
           </w:p>
           <w:p>
@@ -220,799 +237,1005 @@
               <w:pStyle w:val="Header"/>
               <w:jc w:val="center"/>
             </w:pPr>
-            <w:r>
-              <w:t xml:space="preserve">Email : </w:t>
-            </w:r>
-            <w:hyperlink r:id="rId5" w:history="1">
+            <w:proofErr w:type="gramStart"/>
+            <w:r>
+              <w:t xml:space="preserve">Email </w:t>
+            </w:r>
+            <w:r>
+              <w:rPr>
+                <w:color w:val="000000" w:themeColor="text1"/>
+              </w:rPr>
+              <w:t>:</w:t>
+            </w:r>
+            <w:proofErr w:type="gramEnd"/>
+            <w:r>
+              <w:rPr>
+                <w:color w:val="000000" w:themeColor="text1"/>
+              </w:rPr>
+              <w:t xml:space="preserve"> </w:t>
+            </w:r>
+            <w:hyperlink r:id="rId6" w:history="1">
               <w:r>
                 <w:rPr>
                   <w:rStyle w:val="Hyperlink"/>
-                  <w:color w:val="auto"/>
+                  <w:color w:val="000000" w:themeColor="text1"/>
                 </w:rPr>
                 <w:t>ft@untan.ac.id</w:t>
               </w:r>
             </w:hyperlink>
             <w:r>
-              <w:t xml:space="preserve">  Website : http: // teknik.untan.ac.id</w:t>
-            </w:r>
-          </w:p>
-          <w:p>
-            <w:pPr>
-              <w:pStyle w:val="Header"/>
-              <w:jc w:val="center"/>
-              <w:rPr>
-                <w:rFonts w:ascii="Californian FB" w:hAnsi="Californian FB"/>
-                <w:b/>
-                <w:sz w:val="22"/>
-                <w:szCs w:val="22"/>
-              </w:rPr>
-            </w:pPr>
+              <w:t xml:space="preserve"> website: http: // teknik.untan.ac.id</w:t>
+            </w:r>
           </w:p>
         </w:tc>
       </w:tr>
     </w:tbl>
     <w:p>
       <w:pPr>
-        <w:pStyle w:val="Header"/>
-        <w:tabs>
-          <w:tab w:val="clear" w:pos="4320"/>
-          <w:tab w:val="clear" w:pos="8640"/>
-        </w:tabs>
+        <w:jc w:val="center"/>
+        <w:rPr>
+          <w:rFonts w:ascii="Times" w:eastAsia="Times" w:hAnsi="Times" w:cs="Times"/>
+          <w:b/>
+          <w:color w:val="000000"/>
+          <w:u w:val="single"/>
+        </w:rPr>
       </w:pPr>
     </w:p>
-    <w:p>
-      <w:pPr>
-        <w:jc w:val="center"/>
-        <w:rPr>
-          <w:b/>
-          <w:sz w:val="32"/>
-          <w:szCs w:val="32"/>
-          <w:u w:val="single"/>
-        </w:rPr>
-      </w:pPr>
-      <w:r>
-        <w:rPr>
-          <w:b/>
-          <w:sz w:val="32"/>
-          <w:szCs w:val="32"/>
-          <w:u w:val="single"/>
-        </w:rPr>
-        <w:t>DISPENSASI KULIAH</w:t>
-      </w:r>
-    </w:p>
-    <w:p>
-      <w:pPr>
-        <w:jc w:val="center"/>
-      </w:pPr>
-      <w:proofErr w:type="spellStart"/>
-      <w:r>
-        <w:t>Nomor</w:t>
-      </w:r>
-      <w:proofErr w:type="spellEnd"/>
-      <w:r>
-        <w:t>:</w:t>
-      </w:r>
-      <w:r>
-        <w:t xml:space="preserve"> /</w:t>
-      </w:r>
-      <w:r>
-        <w:t>…………</w:t>
-      </w:r>
-      <w:r>
-        <w:t>/KM.00.01/2023</w:t>
-      </w:r>
-    </w:p>
+    <w:tbl>
+      <w:tblPr>
+        <w:tblStyle w:val="TableGrid"/>
+        <w:tblW w:w="9351" w:type="dxa"/>
+        <w:tblBorders>
+          <w:top w:val="none" w:sz="0" w:space="0" w:color="auto"/>
+          <w:left w:val="none" w:sz="0" w:space="0" w:color="auto"/>
+          <w:bottom w:val="none" w:sz="0" w:space="0" w:color="auto"/>
+          <w:right w:val="none" w:sz="0" w:space="0" w:color="auto"/>
+          <w:insideH w:val="none" w:sz="0" w:space="0" w:color="auto"/>
+          <w:insideV w:val="none" w:sz="0" w:space="0" w:color="auto"/>
+        </w:tblBorders>
+        <w:tblLook w:val="04A0" w:firstRow="1" w:lastRow="0" w:firstColumn="1" w:lastColumn="0" w:noHBand="0" w:noVBand="1"/>
+      </w:tblPr>
+      <w:tblGrid>
+        <w:gridCol w:w="9351"/>
+      </w:tblGrid>
+      <w:tr>
+        <w:tc>
+          <w:tcPr>
+            <w:tcW w:w="9351" w:type="dxa"/>
+          </w:tcPr>
+          <w:p>
+            <w:pPr>
+              <w:jc w:val="center"/>
+              <w:rPr>
+                <w:rFonts w:ascii="Times" w:eastAsia="Times" w:hAnsi="Times" w:cs="Times"/>
+                <w:b/>
+                <w:color w:val="000000"/>
+                <w:sz w:val="28"/>
+                <w:szCs w:val="28"/>
+                <w:u w:val="single"/>
+              </w:rPr>
+            </w:pPr>
+            <w:r>
+              <w:rPr>
+                <w:rFonts w:ascii="Times" w:eastAsia="Times" w:hAnsi="Times" w:cs="Times"/>
+                <w:b/>
+                <w:color w:val="000000"/>
+                <w:sz w:val="28"/>
+                <w:szCs w:val="28"/>
+                <w:u w:val="single"/>
+              </w:rPr>
+              <w:t>DISPENSASI KULIAH</w:t>
+            </w:r>
+          </w:p>
+        </w:tc>
+      </w:tr>
+      <w:tr>
+        <w:tc>
+          <w:tcPr>
+            <w:tcW w:w="9351" w:type="dxa"/>
+          </w:tcPr>
+          <w:p>
+            <w:pPr>
+              <w:jc w:val="center"/>
+              <w:rPr>
+                <w:rFonts w:ascii="Times" w:eastAsia="Times" w:hAnsi="Times" w:cs="Times"/>
+                <w:bCs/>
+                <w:color w:val="000000"/>
+              </w:rPr>
+            </w:pPr>
+            <w:proofErr w:type="spellStart"/>
+            <w:r>
+              <w:rPr>
+                <w:rFonts w:ascii="Times" w:eastAsia="Times" w:hAnsi="Times" w:cs="Times"/>
+                <w:bCs/>
+                <w:color w:val="000000"/>
+              </w:rPr>
+              <w:t>Nomor</w:t>
+            </w:r>
+            <w:proofErr w:type="spellEnd"/>
+            <w:r>
+              <w:rPr>
+                <w:rFonts w:ascii="Times" w:eastAsia="Times" w:hAnsi="Times" w:cs="Times"/>
+                <w:bCs/>
+                <w:color w:val="000000"/>
+              </w:rPr>
+              <w:t xml:space="preserve">: </w:t>
+            </w:r>
+          </w:p>
+        </w:tc>
+      </w:tr>
+    </w:tbl>
     <w:p/>
-    <w:p>
-      <w:pPr>
-        <w:jc w:val="both"/>
-      </w:pPr>
-      <w:r>
-        <w:t xml:space="preserve">Wakil </w:t>
-      </w:r>
-      <w:proofErr w:type="spellStart"/>
-      <w:r>
-        <w:t>Dekan</w:t>
-      </w:r>
-      <w:proofErr w:type="spellEnd"/>
-      <w:r>
-        <w:t xml:space="preserve"> </w:t>
-      </w:r>
-      <w:proofErr w:type="spellStart"/>
-      <w:r>
-        <w:t>Bidang</w:t>
-      </w:r>
-      <w:proofErr w:type="spellEnd"/>
-      <w:r>
-        <w:t xml:space="preserve"> </w:t>
-      </w:r>
-      <w:proofErr w:type="spellStart"/>
-      <w:r>
-        <w:t>Kemahasiswaan</w:t>
-      </w:r>
-      <w:proofErr w:type="spellEnd"/>
-      <w:r>
-        <w:t xml:space="preserve"> dan Alumni </w:t>
-      </w:r>
-      <w:proofErr w:type="spellStart"/>
-      <w:r>
-        <w:t>Fakultas</w:t>
-      </w:r>
-      <w:proofErr w:type="spellEnd"/>
-      <w:r>
-        <w:t xml:space="preserve"> Teknik Universitas </w:t>
-      </w:r>
-      <w:proofErr w:type="spellStart"/>
-      <w:r>
-        <w:t>Tanjungpura</w:t>
-      </w:r>
-      <w:proofErr w:type="spellEnd"/>
-      <w:r>
-        <w:t xml:space="preserve">, </w:t>
-      </w:r>
-      <w:proofErr w:type="spellStart"/>
-      <w:r>
-        <w:t>dengan</w:t>
-      </w:r>
-      <w:proofErr w:type="spellEnd"/>
-      <w:r>
-        <w:t xml:space="preserve"> </w:t>
-      </w:r>
-      <w:proofErr w:type="spellStart"/>
-      <w:r>
-        <w:t>ini</w:t>
-      </w:r>
-      <w:proofErr w:type="spellEnd"/>
-      <w:r>
-        <w:t xml:space="preserve"> </w:t>
-      </w:r>
-      <w:proofErr w:type="spellStart"/>
-      <w:r>
-        <w:t>memberikan</w:t>
-      </w:r>
-      <w:proofErr w:type="spellEnd"/>
-      <w:r>
-        <w:t xml:space="preserve"> </w:t>
-      </w:r>
-      <w:proofErr w:type="spellStart"/>
-      <w:r>
-        <w:t>Dispensasi</w:t>
-      </w:r>
-      <w:proofErr w:type="spellEnd"/>
-      <w:r>
-        <w:t xml:space="preserve"> </w:t>
-      </w:r>
-      <w:proofErr w:type="spellStart"/>
-      <w:r>
-        <w:t>Kuliah</w:t>
-      </w:r>
-      <w:proofErr w:type="spellEnd"/>
-      <w:r>
-        <w:t xml:space="preserve"> </w:t>
-      </w:r>
-      <w:proofErr w:type="spellStart"/>
-      <w:r>
-        <w:t>kepada</w:t>
-      </w:r>
-      <w:proofErr w:type="spellEnd"/>
-      <w:r>
-        <w:t xml:space="preserve"> </w:t>
-      </w:r>
-      <w:proofErr w:type="spellStart"/>
-      <w:r>
-        <w:t>mahasiswa</w:t>
-      </w:r>
-      <w:proofErr w:type="spellEnd"/>
-      <w:r>
-        <w:t xml:space="preserve"> </w:t>
-      </w:r>
-      <w:proofErr w:type="spellStart"/>
-      <w:r>
-        <w:t>sebagaimana</w:t>
-      </w:r>
-      <w:proofErr w:type="spellEnd"/>
-      <w:r>
-        <w:t xml:space="preserve"> </w:t>
-      </w:r>
-      <w:proofErr w:type="spellStart"/>
-      <w:r>
-        <w:t>tersebut</w:t>
-      </w:r>
-      <w:proofErr w:type="spellEnd"/>
-      <w:r>
-        <w:t xml:space="preserve"> </w:t>
-      </w:r>
-      <w:proofErr w:type="spellStart"/>
-      <w:r>
-        <w:t>dibawah</w:t>
-      </w:r>
-      <w:proofErr w:type="spellEnd"/>
-      <w:r>
-        <w:t xml:space="preserve"> </w:t>
-      </w:r>
-      <w:proofErr w:type="spellStart"/>
-      <w:r>
-        <w:t>ini</w:t>
-      </w:r>
-      <w:proofErr w:type="spellEnd"/>
-      <w:r>
-        <w:t>:</w:t>
-      </w:r>
-    </w:p>
-    <w:p>
-      <w:pPr>
-        <w:jc w:val="both"/>
-      </w:pPr>
-    </w:p>
+    <w:tbl>
+      <w:tblPr>
+        <w:tblStyle w:val="TableGrid"/>
+        <w:tblW w:w="9351" w:type="dxa"/>
+        <w:tblBorders>
+          <w:top w:val="none" w:sz="0" w:space="0" w:color="auto"/>
+          <w:left w:val="none" w:sz="0" w:space="0" w:color="auto"/>
+          <w:bottom w:val="none" w:sz="0" w:space="0" w:color="auto"/>
+          <w:right w:val="none" w:sz="0" w:space="0" w:color="auto"/>
+          <w:insideH w:val="none" w:sz="0" w:space="0" w:color="auto"/>
+          <w:insideV w:val="none" w:sz="0" w:space="0" w:color="auto"/>
+        </w:tblBorders>
+        <w:tblLook w:val="04A0" w:firstRow="1" w:lastRow="0" w:firstColumn="1" w:lastColumn="0" w:noHBand="0" w:noVBand="1"/>
+      </w:tblPr>
+      <w:tblGrid>
+        <w:gridCol w:w="9351"/>
+      </w:tblGrid>
+      <w:tr>
+        <w:tc>
+          <w:tcPr>
+            <w:tcW w:w="9351" w:type="dxa"/>
+          </w:tcPr>
+          <w:p>
+            <w:pPr>
+              <w:tabs>
+                <w:tab w:val="left" w:pos="1418"/>
+                <w:tab w:val="left" w:pos="1985"/>
+              </w:tabs>
+              <w:spacing w:after="120" w:line="276" w:lineRule="auto"/>
+              <w:jc w:val="both"/>
+            </w:pPr>
+            <w:r>
+              <w:t xml:space="preserve">Wakil </w:t>
+            </w:r>
+            <w:proofErr w:type="spellStart"/>
+            <w:r>
+              <w:t>Dekan</w:t>
+            </w:r>
+            <w:proofErr w:type="spellEnd"/>
+            <w:r>
+              <w:t xml:space="preserve"> </w:t>
+            </w:r>
+            <w:proofErr w:type="spellStart"/>
+            <w:r>
+              <w:t>Bidang</w:t>
+            </w:r>
+            <w:proofErr w:type="spellEnd"/>
+            <w:r>
+              <w:t xml:space="preserve"> </w:t>
+            </w:r>
+            <w:proofErr w:type="spellStart"/>
+            <w:r>
+              <w:t>Kemahasiswaan</w:t>
+            </w:r>
+            <w:proofErr w:type="spellEnd"/>
+            <w:r>
+              <w:t xml:space="preserve"> dan Alumni </w:t>
+            </w:r>
+            <w:proofErr w:type="spellStart"/>
+            <w:r>
+              <w:t>Fakultas</w:t>
+            </w:r>
+            <w:proofErr w:type="spellEnd"/>
+            <w:r>
+              <w:t xml:space="preserve"> Teknik Universitas </w:t>
+            </w:r>
+            <w:proofErr w:type="spellStart"/>
+            <w:r>
+              <w:t>Tanjungpura</w:t>
+            </w:r>
+            <w:proofErr w:type="spellEnd"/>
+            <w:r>
+              <w:t xml:space="preserve">, </w:t>
+            </w:r>
+            <w:proofErr w:type="spellStart"/>
+            <w:r>
+              <w:t>dengan</w:t>
+            </w:r>
+            <w:proofErr w:type="spellEnd"/>
+            <w:r>
+              <w:t xml:space="preserve"> </w:t>
+            </w:r>
+            <w:proofErr w:type="spellStart"/>
+            <w:r>
+              <w:t>ini</w:t>
+            </w:r>
+            <w:proofErr w:type="spellEnd"/>
+            <w:r>
+              <w:t xml:space="preserve"> </w:t>
+            </w:r>
+            <w:proofErr w:type="spellStart"/>
+            <w:r>
+              <w:t>memberikan</w:t>
+            </w:r>
+            <w:proofErr w:type="spellEnd"/>
+            <w:r>
+              <w:t xml:space="preserve"> </w:t>
+            </w:r>
+            <w:proofErr w:type="spellStart"/>
+            <w:r>
+              <w:rPr>
+                <w:b/>
+                <w:bCs/>
+              </w:rPr>
+              <w:t>Dispensasi</w:t>
+            </w:r>
+            <w:proofErr w:type="spellEnd"/>
+            <w:r>
+              <w:rPr>
+                <w:b/>
+                <w:bCs/>
+              </w:rPr>
+              <w:t xml:space="preserve"> </w:t>
+            </w:r>
+            <w:proofErr w:type="spellStart"/>
+            <w:r>
+              <w:rPr>
+                <w:b/>
+                <w:bCs/>
+              </w:rPr>
+              <w:t>Kuliah</w:t>
+            </w:r>
+            <w:proofErr w:type="spellEnd"/>
+            <w:r>
+              <w:t xml:space="preserve"> </w:t>
+            </w:r>
+            <w:proofErr w:type="spellStart"/>
+            <w:r>
+              <w:t>kepada</w:t>
+            </w:r>
+            <w:proofErr w:type="spellEnd"/>
+            <w:r>
+              <w:t xml:space="preserve"> </w:t>
+            </w:r>
+            <w:proofErr w:type="spellStart"/>
+            <w:r>
+              <w:t>mahasiswa</w:t>
+            </w:r>
+            <w:proofErr w:type="spellEnd"/>
+            <w:r>
+              <w:t xml:space="preserve"> </w:t>
+            </w:r>
+            <w:proofErr w:type="spellStart"/>
+            <w:r>
+              <w:t>sebagaimana</w:t>
+            </w:r>
+            <w:proofErr w:type="spellEnd"/>
+            <w:r>
+              <w:t xml:space="preserve"> </w:t>
+            </w:r>
+            <w:proofErr w:type="spellStart"/>
+            <w:r>
+              <w:t>tersebut</w:t>
+            </w:r>
+            <w:proofErr w:type="spellEnd"/>
+            <w:r>
+              <w:t xml:space="preserve"> </w:t>
+            </w:r>
+            <w:proofErr w:type="spellStart"/>
+            <w:r>
+              <w:t>dibawah</w:t>
+            </w:r>
+            <w:proofErr w:type="spellEnd"/>
+            <w:r>
+              <w:t xml:space="preserve"> </w:t>
+            </w:r>
+            <w:proofErr w:type="spellStart"/>
+            <w:r>
+              <w:t>ini</w:t>
+            </w:r>
+            <w:proofErr w:type="spellEnd"/>
+            <w:r>
+              <w:t>:</w:t>
+            </w:r>
+          </w:p>
+        </w:tc>
+      </w:tr>
+    </w:tbl>
     <w:p>
       <w:pPr>
         <w:tabs>
           <w:tab w:val="left" w:pos="1418"/>
-          <w:tab w:val="left" w:pos="1843"/>
+          <w:tab w:val="left" w:pos="1985"/>
         </w:tabs>
-        <w:spacing w:line="360" w:lineRule="auto"/>
-        <w:jc w:val="both"/>
       </w:pPr>
-      <w:r>
-        <w:t>Nama</w:t>
-      </w:r>
-      <w:r>
-        <w:tab/>
-        <w:t>:</w:t>
-      </w:r>
-      <w:r>
-        <w:tab/>
-      </w:r>
     </w:p>
+    <w:tbl>
+      <w:tblPr>
+        <w:tblStyle w:val="TableGrid"/>
+        <w:tblW w:w="9351" w:type="dxa"/>
+        <w:tblLook w:val="04A0" w:firstRow="1" w:lastRow="0" w:firstColumn="1" w:lastColumn="0" w:noHBand="0" w:noVBand="1"/>
+      </w:tblPr>
+      <w:tblGrid>
+        <w:gridCol w:w="704"/>
+        <w:gridCol w:w="3260"/>
+        <w:gridCol w:w="1701"/>
+        <w:gridCol w:w="3686"/>
+      </w:tblGrid>
+      <w:tr>
+        <w:tc>
+          <w:tcPr>
+            <w:tcW w:w="704" w:type="dxa"/>
+            <w:vAlign w:val="center"/>
+          </w:tcPr>
+          <w:p>
+            <w:pPr>
+              <w:tabs>
+                <w:tab w:val="left" w:pos="1418"/>
+                <w:tab w:val="left" w:pos="1985"/>
+              </w:tabs>
+              <w:spacing w:before="120" w:after="120" w:line="276" w:lineRule="auto"/>
+              <w:jc w:val="center"/>
+              <w:rPr>
+                <w:b/>
+                <w:bCs/>
+              </w:rPr>
+            </w:pPr>
+            <w:r>
+              <w:rPr>
+                <w:b/>
+                <w:bCs/>
+              </w:rPr>
+              <w:t>No</w:t>
+            </w:r>
+          </w:p>
+        </w:tc>
+        <w:tc>
+          <w:tcPr>
+            <w:tcW w:w="3260" w:type="dxa"/>
+            <w:vAlign w:val="center"/>
+          </w:tcPr>
+          <w:p>
+            <w:pPr>
+              <w:tabs>
+                <w:tab w:val="left" w:pos="1418"/>
+                <w:tab w:val="left" w:pos="1985"/>
+              </w:tabs>
+              <w:spacing w:before="120" w:after="120" w:line="276" w:lineRule="auto"/>
+              <w:jc w:val="center"/>
+              <w:rPr>
+                <w:b/>
+                <w:bCs/>
+              </w:rPr>
+            </w:pPr>
+            <w:r>
+              <w:rPr>
+                <w:b/>
+                <w:bCs/>
+              </w:rPr>
+              <w:t xml:space="preserve">Nama </w:t>
+            </w:r>
+            <w:proofErr w:type="spellStart"/>
+            <w:r>
+              <w:rPr>
+                <w:b/>
+                <w:bCs/>
+              </w:rPr>
+              <w:t>Mahasiswa</w:t>
+            </w:r>
+            <w:proofErr w:type="spellEnd"/>
+          </w:p>
+        </w:tc>
+        <w:tc>
+          <w:tcPr>
+            <w:tcW w:w="1701" w:type="dxa"/>
+            <w:vAlign w:val="center"/>
+          </w:tcPr>
+          <w:p>
+            <w:pPr>
+              <w:tabs>
+                <w:tab w:val="left" w:pos="1418"/>
+                <w:tab w:val="left" w:pos="1985"/>
+              </w:tabs>
+              <w:spacing w:before="120" w:after="120" w:line="276" w:lineRule="auto"/>
+              <w:jc w:val="center"/>
+              <w:rPr>
+                <w:b/>
+                <w:bCs/>
+              </w:rPr>
+            </w:pPr>
+            <w:r>
+              <w:rPr>
+                <w:b/>
+                <w:bCs/>
+              </w:rPr>
+              <w:t>NIM</w:t>
+            </w:r>
+          </w:p>
+        </w:tc>
+        <w:tc>
+          <w:tcPr>
+            <w:tcW w:w="3686" w:type="dxa"/>
+            <w:vAlign w:val="center"/>
+          </w:tcPr>
+          <w:p>
+            <w:pPr>
+              <w:tabs>
+                <w:tab w:val="left" w:pos="1418"/>
+                <w:tab w:val="left" w:pos="1985"/>
+              </w:tabs>
+              <w:spacing w:before="120" w:after="120" w:line="276" w:lineRule="auto"/>
+              <w:jc w:val="center"/>
+              <w:rPr>
+                <w:b/>
+                <w:bCs/>
+              </w:rPr>
+            </w:pPr>
+            <w:r>
+              <w:rPr>
+                <w:b/>
+                <w:bCs/>
+              </w:rPr>
+              <w:t>Prodi/</w:t>
+            </w:r>
+            <w:proofErr w:type="spellStart"/>
+            <w:r>
+              <w:rPr>
+                <w:b/>
+                <w:bCs/>
+              </w:rPr>
+              <w:t>Jurusan</w:t>
+            </w:r>
+            <w:proofErr w:type="spellEnd"/>
+          </w:p>
+        </w:tc>
+      </w:tr>
+      <w:tr>
+        <w:tc>
+          <w:tcPr>
+            <w:tcW w:w="704" w:type="dxa"/>
+            <w:vAlign w:val="center"/>
+          </w:tcPr>
+          <w:p>
+            <w:pPr>
+              <w:tabs>
+                <w:tab w:val="left" w:pos="1418"/>
+                <w:tab w:val="left" w:pos="1985"/>
+              </w:tabs>
+              <w:spacing w:line="276" w:lineRule="auto"/>
+              <w:jc w:val="center"/>
+            </w:pPr>
+            <w:r>
+              <w:t>1</w:t>
+            </w:r>
+          </w:p>
+        </w:tc>
+        <w:tc>
+          <w:tcPr>
+            <w:tcW w:w="3260" w:type="dxa"/>
+            <w:vAlign w:val="center"/>
+          </w:tcPr>
+          <w:p>
+            <w:pPr>
+              <w:tabs>
+                <w:tab w:val="left" w:pos="1418"/>
+                <w:tab w:val="left" w:pos="1985"/>
+              </w:tabs>
+              <w:spacing w:line="276" w:lineRule="auto"/>
+            </w:pPr>
+          </w:p>
+        </w:tc>
+        <w:tc>
+          <w:tcPr>
+            <w:tcW w:w="1701" w:type="dxa"/>
+            <w:vAlign w:val="center"/>
+          </w:tcPr>
+          <w:p>
+            <w:pPr>
+              <w:tabs>
+                <w:tab w:val="left" w:pos="1418"/>
+                <w:tab w:val="left" w:pos="1985"/>
+              </w:tabs>
+              <w:spacing w:line="276" w:lineRule="auto"/>
+              <w:rPr>
+                <w:b/>
+                <w:bCs/>
+              </w:rPr>
+            </w:pPr>
+          </w:p>
+        </w:tc>
+        <w:tc>
+          <w:tcPr>
+            <w:tcW w:w="3686" w:type="dxa"/>
+            <w:vAlign w:val="center"/>
+          </w:tcPr>
+          <w:p>
+            <w:pPr>
+              <w:tabs>
+                <w:tab w:val="left" w:pos="1418"/>
+                <w:tab w:val="left" w:pos="1985"/>
+              </w:tabs>
+              <w:spacing w:line="276" w:lineRule="auto"/>
+            </w:pPr>
+          </w:p>
+        </w:tc>
+      </w:tr>
+      <w:tr>
+        <w:tc>
+          <w:tcPr>
+            <w:tcW w:w="704" w:type="dxa"/>
+            <w:vAlign w:val="center"/>
+          </w:tcPr>
+          <w:p>
+            <w:pPr>
+              <w:tabs>
+                <w:tab w:val="left" w:pos="1418"/>
+                <w:tab w:val="left" w:pos="1985"/>
+              </w:tabs>
+              <w:spacing w:line="276" w:lineRule="auto"/>
+              <w:jc w:val="center"/>
+            </w:pPr>
+            <w:r>
+              <w:t>2</w:t>
+            </w:r>
+          </w:p>
+        </w:tc>
+        <w:tc>
+          <w:tcPr>
+            <w:tcW w:w="3260" w:type="dxa"/>
+            <w:vAlign w:val="center"/>
+          </w:tcPr>
+          <w:p>
+            <w:pPr>
+              <w:tabs>
+                <w:tab w:val="left" w:pos="1418"/>
+                <w:tab w:val="left" w:pos="1985"/>
+              </w:tabs>
+              <w:spacing w:line="276" w:lineRule="auto"/>
+            </w:pPr>
+          </w:p>
+        </w:tc>
+        <w:tc>
+          <w:tcPr>
+            <w:tcW w:w="1701" w:type="dxa"/>
+            <w:vAlign w:val="center"/>
+          </w:tcPr>
+          <w:p>
+            <w:pPr>
+              <w:tabs>
+                <w:tab w:val="left" w:pos="1418"/>
+                <w:tab w:val="left" w:pos="1985"/>
+              </w:tabs>
+              <w:spacing w:line="276" w:lineRule="auto"/>
+              <w:rPr>
+                <w:rFonts w:ascii="Times" w:eastAsia="Times" w:hAnsi="Times" w:cs="Times"/>
+                <w:color w:val="000000"/>
+              </w:rPr>
+            </w:pPr>
+          </w:p>
+        </w:tc>
+        <w:tc>
+          <w:tcPr>
+            <w:tcW w:w="3686" w:type="dxa"/>
+            <w:vAlign w:val="center"/>
+          </w:tcPr>
+          <w:p>
+            <w:pPr>
+              <w:tabs>
+                <w:tab w:val="left" w:pos="1418"/>
+                <w:tab w:val="left" w:pos="1985"/>
+              </w:tabs>
+              <w:spacing w:line="276" w:lineRule="auto"/>
+            </w:pPr>
+          </w:p>
+        </w:tc>
+      </w:tr>
+      <w:tr>
+        <w:tc>
+          <w:tcPr>
+            <w:tcW w:w="704" w:type="dxa"/>
+            <w:vAlign w:val="center"/>
+          </w:tcPr>
+          <w:p>
+            <w:pPr>
+              <w:tabs>
+                <w:tab w:val="left" w:pos="1418"/>
+                <w:tab w:val="left" w:pos="1985"/>
+              </w:tabs>
+              <w:spacing w:line="276" w:lineRule="auto"/>
+              <w:jc w:val="center"/>
+            </w:pPr>
+            <w:r>
+              <w:t>3</w:t>
+            </w:r>
+          </w:p>
+        </w:tc>
+        <w:tc>
+          <w:tcPr>
+            <w:tcW w:w="3260" w:type="dxa"/>
+            <w:vAlign w:val="center"/>
+          </w:tcPr>
+          <w:p>
+            <w:pPr>
+              <w:tabs>
+                <w:tab w:val="left" w:pos="1418"/>
+                <w:tab w:val="left" w:pos="1985"/>
+              </w:tabs>
+              <w:spacing w:line="276" w:lineRule="auto"/>
+              <w:rPr>
+                <w:rFonts w:ascii="Times" w:eastAsia="Times" w:hAnsi="Times" w:cs="Times"/>
+                <w:color w:val="000000"/>
+              </w:rPr>
+            </w:pPr>
+          </w:p>
+        </w:tc>
+        <w:tc>
+          <w:tcPr>
+            <w:tcW w:w="1701" w:type="dxa"/>
+            <w:vAlign w:val="center"/>
+          </w:tcPr>
+          <w:p>
+            <w:pPr>
+              <w:tabs>
+                <w:tab w:val="left" w:pos="1418"/>
+                <w:tab w:val="left" w:pos="1985"/>
+              </w:tabs>
+              <w:spacing w:line="276" w:lineRule="auto"/>
+              <w:rPr>
+                <w:rFonts w:ascii="Times" w:eastAsia="Times" w:hAnsi="Times" w:cs="Times"/>
+                <w:color w:val="000000"/>
+              </w:rPr>
+            </w:pPr>
+          </w:p>
+        </w:tc>
+        <w:tc>
+          <w:tcPr>
+            <w:tcW w:w="3686" w:type="dxa"/>
+            <w:vAlign w:val="center"/>
+          </w:tcPr>
+          <w:p>
+            <w:pPr>
+              <w:tabs>
+                <w:tab w:val="left" w:pos="1418"/>
+                <w:tab w:val="left" w:pos="1985"/>
+              </w:tabs>
+              <w:spacing w:line="276" w:lineRule="auto"/>
+            </w:pPr>
+          </w:p>
+        </w:tc>
+      </w:tr>
+    </w:tbl>
     <w:p>
       <w:pPr>
         <w:tabs>
           <w:tab w:val="left" w:pos="1418"/>
-          <w:tab w:val="left" w:pos="1843"/>
+          <w:tab w:val="left" w:pos="1985"/>
         </w:tabs>
-        <w:spacing w:line="360" w:lineRule="auto"/>
-        <w:jc w:val="both"/>
       </w:pPr>
-      <w:r>
-        <w:t>NIM</w:t>
-      </w:r>
-      <w:r>
-        <w:tab/>
-        <w:t>:</w:t>
-      </w:r>
-      <w:r>
-        <w:tab/>
-      </w:r>
     </w:p>
-    <w:p>
-      <w:pPr>
-        <w:tabs>
-          <w:tab w:val="left" w:pos="1418"/>
-          <w:tab w:val="left" w:pos="1843"/>
-        </w:tabs>
-        <w:spacing w:line="360" w:lineRule="auto"/>
-        <w:jc w:val="both"/>
-      </w:pPr>
-      <w:r>
-        <w:t>PRODI</w:t>
-      </w:r>
-      <w:r>
-        <w:tab/>
-        <w:t>:</w:t>
-      </w:r>
-      <w:r>
-        <w:tab/>
-      </w:r>
-    </w:p>
-    <w:p>
-      <w:pPr>
-        <w:tabs>
-          <w:tab w:val="left" w:pos="1418"/>
-          <w:tab w:val="left" w:pos="1843"/>
-        </w:tabs>
-        <w:spacing w:line="360" w:lineRule="auto"/>
-        <w:jc w:val="both"/>
-      </w:pPr>
-      <w:r>
-        <w:t>No. HP</w:t>
-      </w:r>
-      <w:r>
-        <w:tab/>
-        <w:t>:</w:t>
-      </w:r>
-      <w:r>
-        <w:tab/>
-      </w:r>
-    </w:p>
+    <w:tbl>
+      <w:tblPr>
+        <w:tblStyle w:val="TableGrid"/>
+        <w:tblW w:w="9351" w:type="dxa"/>
+        <w:tblBorders>
+          <w:top w:val="none" w:sz="0" w:space="0" w:color="auto"/>
+          <w:left w:val="none" w:sz="0" w:space="0" w:color="auto"/>
+          <w:bottom w:val="none" w:sz="0" w:space="0" w:color="auto"/>
+          <w:right w:val="none" w:sz="0" w:space="0" w:color="auto"/>
+          <w:insideH w:val="none" w:sz="0" w:space="0" w:color="auto"/>
+          <w:insideV w:val="none" w:sz="0" w:space="0" w:color="auto"/>
+        </w:tblBorders>
+        <w:tblLook w:val="04A0" w:firstRow="1" w:lastRow="0" w:firstColumn="1" w:lastColumn="0" w:noHBand="0" w:noVBand="1"/>
+      </w:tblPr>
+      <w:tblGrid>
+        <w:gridCol w:w="1696"/>
+        <w:gridCol w:w="284"/>
+        <w:gridCol w:w="7371"/>
+      </w:tblGrid>
+      <w:tr>
+        <w:tc>
+          <w:tcPr>
+            <w:tcW w:w="1696" w:type="dxa"/>
+          </w:tcPr>
+          <w:p>
+            <w:pPr>
+              <w:tabs>
+                <w:tab w:val="left" w:pos="1418"/>
+                <w:tab w:val="left" w:pos="1985"/>
+              </w:tabs>
+              <w:spacing w:line="276" w:lineRule="auto"/>
+            </w:pPr>
+            <w:proofErr w:type="spellStart"/>
+            <w:r>
+              <w:t>Untuk</w:t>
+            </w:r>
+            <w:proofErr w:type="spellEnd"/>
+          </w:p>
+        </w:tc>
+        <w:tc>
+          <w:tcPr>
+            <w:tcW w:w="284" w:type="dxa"/>
+          </w:tcPr>
+          <w:p>
+            <w:pPr>
+              <w:tabs>
+                <w:tab w:val="left" w:pos="1418"/>
+                <w:tab w:val="left" w:pos="1985"/>
+              </w:tabs>
+              <w:spacing w:line="276" w:lineRule="auto"/>
+            </w:pPr>
+            <w:r>
+              <w:t>:</w:t>
+            </w:r>
+          </w:p>
+        </w:tc>
+        <w:tc>
+          <w:tcPr>
+            <w:tcW w:w="7371" w:type="dxa"/>
+          </w:tcPr>
+          <w:p>
+            <w:pPr>
+              <w:tabs>
+                <w:tab w:val="left" w:pos="1418"/>
+                <w:tab w:val="left" w:pos="1985"/>
+              </w:tabs>
+              <w:spacing w:line="276" w:lineRule="auto"/>
+              <w:jc w:val="both"/>
+            </w:pPr>
+          </w:p>
+        </w:tc>
+      </w:tr>
+      <w:tr>
+        <w:tc>
+          <w:tcPr>
+            <w:tcW w:w="9351" w:type="dxa"/>
+            <w:gridSpan w:val="3"/>
+          </w:tcPr>
+          <w:p>
+            <w:pPr>
+              <w:tabs>
+                <w:tab w:val="left" w:pos="1418"/>
+                <w:tab w:val="left" w:pos="1985"/>
+              </w:tabs>
+              <w:spacing w:before="240" w:after="240"/>
+              <w:jc w:val="both"/>
+            </w:pPr>
+            <w:proofErr w:type="spellStart"/>
+            <w:r>
+              <w:t>Demikian</w:t>
+            </w:r>
+            <w:proofErr w:type="spellEnd"/>
+            <w:r>
+              <w:t xml:space="preserve"> </w:t>
+            </w:r>
+            <w:proofErr w:type="spellStart"/>
+            <w:r>
+              <w:t>surat</w:t>
+            </w:r>
+            <w:proofErr w:type="spellEnd"/>
+            <w:r>
+              <w:t xml:space="preserve"> </w:t>
+            </w:r>
+            <w:proofErr w:type="spellStart"/>
+            <w:r>
+              <w:t>Dispensasi</w:t>
+            </w:r>
+            <w:proofErr w:type="spellEnd"/>
+            <w:r>
+              <w:t xml:space="preserve"> </w:t>
+            </w:r>
+            <w:proofErr w:type="spellStart"/>
+            <w:r>
+              <w:t>Kuliah</w:t>
+            </w:r>
+            <w:proofErr w:type="spellEnd"/>
+            <w:r>
+              <w:t xml:space="preserve"> </w:t>
+            </w:r>
+            <w:proofErr w:type="spellStart"/>
+            <w:r>
+              <w:t>ini</w:t>
+            </w:r>
+            <w:proofErr w:type="spellEnd"/>
+            <w:r>
+              <w:t xml:space="preserve"> </w:t>
+            </w:r>
+            <w:proofErr w:type="spellStart"/>
+            <w:r>
+              <w:t>diberikan</w:t>
+            </w:r>
+            <w:proofErr w:type="spellEnd"/>
+            <w:r>
+              <w:t xml:space="preserve"> </w:t>
+            </w:r>
+            <w:proofErr w:type="spellStart"/>
+            <w:r>
+              <w:t>untuk</w:t>
+            </w:r>
+            <w:proofErr w:type="spellEnd"/>
+            <w:r>
+              <w:t xml:space="preserve"> </w:t>
+            </w:r>
+            <w:proofErr w:type="spellStart"/>
+            <w:r>
+              <w:t>dapat</w:t>
+            </w:r>
+            <w:proofErr w:type="spellEnd"/>
+            <w:r>
+              <w:t xml:space="preserve"> </w:t>
+            </w:r>
+            <w:proofErr w:type="spellStart"/>
+            <w:r>
+              <w:t>dipergunakan</w:t>
+            </w:r>
+            <w:proofErr w:type="spellEnd"/>
+            <w:r>
+              <w:t xml:space="preserve"> </w:t>
+            </w:r>
+            <w:proofErr w:type="spellStart"/>
+            <w:r>
+              <w:t>sebagaimana</w:t>
+            </w:r>
+            <w:proofErr w:type="spellEnd"/>
+            <w:r>
+              <w:t xml:space="preserve"> </w:t>
+            </w:r>
+            <w:proofErr w:type="spellStart"/>
+            <w:r>
+              <w:t>mestinya</w:t>
+            </w:r>
+            <w:proofErr w:type="spellEnd"/>
+            <w:r>
+              <w:t xml:space="preserve">, dan </w:t>
+            </w:r>
+            <w:proofErr w:type="spellStart"/>
+            <w:r>
+              <w:t>setelah</w:t>
+            </w:r>
+            <w:proofErr w:type="spellEnd"/>
+            <w:r>
+              <w:t xml:space="preserve"> yang </w:t>
+            </w:r>
+            <w:proofErr w:type="spellStart"/>
+            <w:r>
+              <w:t>bersangkutan</w:t>
+            </w:r>
+            <w:proofErr w:type="spellEnd"/>
+            <w:r>
+              <w:t xml:space="preserve"> </w:t>
+            </w:r>
+            <w:proofErr w:type="spellStart"/>
+            <w:r>
+              <w:t>selesai</w:t>
+            </w:r>
+            <w:proofErr w:type="spellEnd"/>
+            <w:r>
+              <w:t xml:space="preserve"> </w:t>
+            </w:r>
+            <w:proofErr w:type="spellStart"/>
+            <w:r>
+              <w:t>melaksanakan</w:t>
+            </w:r>
+            <w:proofErr w:type="spellEnd"/>
+            <w:r>
+              <w:t xml:space="preserve"> </w:t>
+            </w:r>
+            <w:proofErr w:type="spellStart"/>
+            <w:r>
+              <w:t>kegiatan</w:t>
+            </w:r>
+            <w:proofErr w:type="spellEnd"/>
+            <w:r>
+              <w:t xml:space="preserve"> </w:t>
+            </w:r>
+            <w:proofErr w:type="spellStart"/>
+            <w:r>
+              <w:t>tersebut</w:t>
+            </w:r>
+            <w:proofErr w:type="spellEnd"/>
+            <w:r>
+              <w:t xml:space="preserve"> </w:t>
+            </w:r>
+            <w:proofErr w:type="spellStart"/>
+            <w:r>
+              <w:t>diwajibkan</w:t>
+            </w:r>
+            <w:proofErr w:type="spellEnd"/>
+            <w:r>
+              <w:t xml:space="preserve"> </w:t>
+            </w:r>
+            <w:proofErr w:type="spellStart"/>
+            <w:r>
+              <w:t>menyampaikan</w:t>
+            </w:r>
+            <w:proofErr w:type="spellEnd"/>
+            <w:r>
+              <w:t xml:space="preserve"> </w:t>
+            </w:r>
+            <w:proofErr w:type="spellStart"/>
+            <w:r>
+              <w:t>laporan</w:t>
+            </w:r>
+            <w:proofErr w:type="spellEnd"/>
+            <w:r>
+              <w:t xml:space="preserve"> </w:t>
+            </w:r>
+            <w:proofErr w:type="spellStart"/>
+            <w:r>
+              <w:t>akhir</w:t>
+            </w:r>
+            <w:proofErr w:type="spellEnd"/>
+            <w:r>
+              <w:t xml:space="preserve"> </w:t>
+            </w:r>
+            <w:proofErr w:type="spellStart"/>
+            <w:r>
+              <w:t>kepada</w:t>
+            </w:r>
+            <w:proofErr w:type="spellEnd"/>
+            <w:r>
+              <w:t xml:space="preserve"> Wakil </w:t>
+            </w:r>
+            <w:proofErr w:type="spellStart"/>
+            <w:r>
+              <w:t>Dekan</w:t>
+            </w:r>
+            <w:proofErr w:type="spellEnd"/>
+            <w:r>
+              <w:t xml:space="preserve"> </w:t>
+            </w:r>
+            <w:proofErr w:type="spellStart"/>
+            <w:r>
+              <w:t>Bidang</w:t>
+            </w:r>
+            <w:proofErr w:type="spellEnd"/>
+            <w:r>
+              <w:t xml:space="preserve"> </w:t>
+            </w:r>
+            <w:proofErr w:type="spellStart"/>
+            <w:r>
+              <w:t>Kemahasiswaan</w:t>
+            </w:r>
+            <w:proofErr w:type="spellEnd"/>
+            <w:r>
+              <w:t xml:space="preserve"> dan Alumni </w:t>
+            </w:r>
+            <w:proofErr w:type="spellStart"/>
+            <w:r>
+              <w:t>Fakultas</w:t>
+            </w:r>
+            <w:proofErr w:type="spellEnd"/>
+            <w:r>
+              <w:t xml:space="preserve"> Teknik Universitas </w:t>
+            </w:r>
+            <w:proofErr w:type="spellStart"/>
+            <w:r>
+              <w:t>Tanjungpura</w:t>
+            </w:r>
+            <w:proofErr w:type="spellEnd"/>
+            <w:r>
+              <w:t>.</w:t>
+            </w:r>
+          </w:p>
+        </w:tc>
+      </w:tr>
+    </w:tbl>
     <w:p>
       <w:pPr>
         <w:jc w:val="both"/>
-      </w:pPr>
-    </w:p>
-    <w:p>
-      <w:pPr>
-        <w:jc w:val="both"/>
-        <w:rPr>
-          <w:color w:val="FF0000"/>
-        </w:rPr>
-      </w:pPr>
-      <w:proofErr w:type="spellStart"/>
-      <w:r>
-        <w:t>Sehubungan</w:t>
-      </w:r>
-      <w:proofErr w:type="spellEnd"/>
-      <w:r>
-        <w:t xml:space="preserve"> </w:t>
-      </w:r>
-      <w:proofErr w:type="spellStart"/>
-      <w:r>
-        <w:t>untuk</w:t>
-      </w:r>
-      <w:proofErr w:type="spellEnd"/>
-      <w:r>
-        <w:t xml:space="preserve"> </w:t>
-      </w:r>
-      <w:proofErr w:type="spellStart"/>
-      <w:r>
-        <w:t>mengikuti</w:t>
-      </w:r>
-      <w:proofErr w:type="spellEnd"/>
-      <w:r>
-        <w:t>:</w:t>
-      </w:r>
-      <w:r>
-        <w:t xml:space="preserve"> </w:t>
-      </w:r>
-      <w:proofErr w:type="spellStart"/>
-      <w:r>
-        <w:rPr>
-          <w:color w:val="FF0000"/>
-        </w:rPr>
-        <w:t>Sebutkan</w:t>
-      </w:r>
-      <w:proofErr w:type="spellEnd"/>
-      <w:r>
-        <w:rPr>
-          <w:color w:val="FF0000"/>
-        </w:rPr>
-        <w:t xml:space="preserve"> </w:t>
-      </w:r>
-      <w:proofErr w:type="spellStart"/>
-      <w:r>
-        <w:rPr>
-          <w:color w:val="FF0000"/>
-        </w:rPr>
-        <w:t>Keperluan</w:t>
-      </w:r>
-      <w:proofErr w:type="spellEnd"/>
-      <w:r>
-        <w:rPr>
-          <w:color w:val="FF0000"/>
-        </w:rPr>
-        <w:t xml:space="preserve"> </w:t>
-      </w:r>
-      <w:proofErr w:type="spellStart"/>
-      <w:r>
-        <w:rPr>
-          <w:color w:val="FF0000"/>
-        </w:rPr>
-        <w:t>nya</w:t>
-      </w:r>
-      <w:proofErr w:type="spellEnd"/>
-      <w:r>
-        <w:rPr>
-          <w:color w:val="FF0000"/>
-        </w:rPr>
-        <w:t xml:space="preserve">, </w:t>
-      </w:r>
-      <w:proofErr w:type="spellStart"/>
-      <w:r>
-        <w:rPr>
-          <w:color w:val="FF0000"/>
-        </w:rPr>
-        <w:t>misal</w:t>
-      </w:r>
-      <w:proofErr w:type="spellEnd"/>
-      <w:r>
-        <w:t xml:space="preserve"> </w:t>
-      </w:r>
-      <w:proofErr w:type="spellStart"/>
-      <w:r>
-        <w:rPr>
-          <w:color w:val="FF0000"/>
-        </w:rPr>
-        <w:t>Seleksi</w:t>
-      </w:r>
-      <w:proofErr w:type="spellEnd"/>
-      <w:r>
-        <w:rPr>
-          <w:color w:val="FF0000"/>
-        </w:rPr>
-        <w:t xml:space="preserve"> P</w:t>
-      </w:r>
-      <w:proofErr w:type="spellStart"/>
-      <w:r>
-        <w:rPr>
-          <w:color w:val="FF0000"/>
-        </w:rPr>
-        <w:t>emilihan</w:t>
-      </w:r>
-      <w:proofErr w:type="spellEnd"/>
-      <w:r>
-        <w:rPr>
-          <w:color w:val="FF0000"/>
-        </w:rPr>
-        <w:t xml:space="preserve"> </w:t>
-      </w:r>
-      <w:proofErr w:type="spellStart"/>
-      <w:r>
-        <w:rPr>
-          <w:color w:val="FF0000"/>
-        </w:rPr>
-        <w:t>Mahasiswa</w:t>
-      </w:r>
-      <w:proofErr w:type="spellEnd"/>
-      <w:r>
-        <w:rPr>
-          <w:color w:val="FF0000"/>
-        </w:rPr>
-        <w:t xml:space="preserve"> </w:t>
-      </w:r>
-      <w:proofErr w:type="spellStart"/>
-      <w:r>
-        <w:rPr>
-          <w:color w:val="FF0000"/>
-        </w:rPr>
-        <w:t>Berprestasi</w:t>
-      </w:r>
-      <w:proofErr w:type="spellEnd"/>
-      <w:r>
-        <w:rPr>
-          <w:color w:val="FF0000"/>
-        </w:rPr>
-        <w:t xml:space="preserve"> (PILMAPRES) </w:t>
-      </w:r>
-      <w:proofErr w:type="spellStart"/>
-      <w:r>
-        <w:rPr>
-          <w:color w:val="FF0000"/>
-        </w:rPr>
-        <w:t>Tahun</w:t>
-      </w:r>
-      <w:proofErr w:type="spellEnd"/>
-      <w:r>
-        <w:rPr>
-          <w:color w:val="FF0000"/>
-        </w:rPr>
-        <w:t xml:space="preserve"> 2023Tahun 2023, yang </w:t>
-      </w:r>
-      <w:proofErr w:type="spellStart"/>
-      <w:r>
-        <w:rPr>
-          <w:color w:val="FF0000"/>
-        </w:rPr>
-        <w:t>dilaksanakan</w:t>
-      </w:r>
-      <w:proofErr w:type="spellEnd"/>
-      <w:r>
-        <w:rPr>
-          <w:color w:val="FF0000"/>
-        </w:rPr>
-        <w:t xml:space="preserve"> pada </w:t>
-      </w:r>
-      <w:proofErr w:type="spellStart"/>
-      <w:r>
-        <w:rPr>
-          <w:color w:val="FF0000"/>
-        </w:rPr>
-        <w:t>tanggal</w:t>
-      </w:r>
-      <w:proofErr w:type="spellEnd"/>
-      <w:r>
-        <w:rPr>
-          <w:color w:val="FF0000"/>
-        </w:rPr>
-        <w:t xml:space="preserve"> 1-2 </w:t>
-      </w:r>
-      <w:proofErr w:type="spellStart"/>
-      <w:r>
-        <w:rPr>
-          <w:color w:val="FF0000"/>
-        </w:rPr>
-        <w:t>Maret</w:t>
-      </w:r>
-      <w:proofErr w:type="spellEnd"/>
-      <w:r>
-        <w:rPr>
-          <w:color w:val="FF0000"/>
-        </w:rPr>
-        <w:t xml:space="preserve"> 2023 di Universitas </w:t>
-      </w:r>
-      <w:proofErr w:type="spellStart"/>
-      <w:r>
-        <w:rPr>
-          <w:color w:val="FF0000"/>
-        </w:rPr>
-        <w:t>Tanjungpura</w:t>
-      </w:r>
-      <w:proofErr w:type="spellEnd"/>
-      <w:r>
-        <w:rPr>
-          <w:color w:val="FF0000"/>
-        </w:rPr>
-        <w:t xml:space="preserve"> Pontianak.</w:t>
-      </w:r>
-    </w:p>
-    <w:p>
-      <w:pPr>
-        <w:jc w:val="both"/>
+        <w:rPr>
+          <w:color w:val="000000"/>
+        </w:rPr>
       </w:pPr>
     </w:p>
     <w:p>
       <w:pPr>
         <w:jc w:val="both"/>
       </w:pPr>
-      <w:proofErr w:type="spellStart"/>
       <w:r>
-        <w:t>Demikian</w:t>
-      </w:r>
-      <w:proofErr w:type="spellEnd"/>
-      <w:r>
-        <w:t xml:space="preserve"> </w:t>
-      </w:r>
-      <w:proofErr w:type="spellStart"/>
-      <w:r>
-        <w:t>surat</w:t>
-      </w:r>
-      <w:proofErr w:type="spellEnd"/>
-      <w:r>
-        <w:t xml:space="preserve"> </w:t>
-      </w:r>
-      <w:proofErr w:type="spellStart"/>
-      <w:r>
-        <w:t>Dispensasi</w:t>
-      </w:r>
-      <w:proofErr w:type="spellEnd"/>
-      <w:r>
-        <w:t xml:space="preserve"> </w:t>
-      </w:r>
-      <w:proofErr w:type="spellStart"/>
-      <w:r>
-        <w:t>Kuliah</w:t>
-      </w:r>
-      <w:proofErr w:type="spellEnd"/>
-      <w:r>
-        <w:t xml:space="preserve"> </w:t>
-      </w:r>
-      <w:proofErr w:type="spellStart"/>
-      <w:r>
-        <w:t>ini</w:t>
-      </w:r>
-      <w:proofErr w:type="spellEnd"/>
-      <w:r>
-        <w:t xml:space="preserve"> </w:t>
-      </w:r>
-      <w:proofErr w:type="spellStart"/>
-      <w:r>
-        <w:t>diberikan</w:t>
-      </w:r>
-      <w:proofErr w:type="spellEnd"/>
-      <w:r>
-        <w:t xml:space="preserve"> </w:t>
-      </w:r>
-      <w:proofErr w:type="spellStart"/>
-      <w:r>
-        <w:t>untuk</w:t>
-      </w:r>
-      <w:proofErr w:type="spellEnd"/>
-      <w:r>
-        <w:t xml:space="preserve"> </w:t>
-      </w:r>
-      <w:proofErr w:type="spellStart"/>
-      <w:r>
-        <w:t>dapat</w:t>
-      </w:r>
-      <w:proofErr w:type="spellEnd"/>
-      <w:r>
-        <w:t xml:space="preserve"> </w:t>
-      </w:r>
-      <w:proofErr w:type="spellStart"/>
-      <w:r>
-        <w:t>dipergunakan</w:t>
-      </w:r>
-      <w:proofErr w:type="spellEnd"/>
-      <w:r>
-        <w:t xml:space="preserve"> </w:t>
-      </w:r>
-      <w:proofErr w:type="spellStart"/>
-      <w:r>
-        <w:t>sebagaimana</w:t>
-      </w:r>
-      <w:proofErr w:type="spellEnd"/>
-      <w:r>
-        <w:t xml:space="preserve"> </w:t>
-      </w:r>
-      <w:proofErr w:type="spellStart"/>
-      <w:r>
-        <w:t>mestinya</w:t>
-      </w:r>
-      <w:proofErr w:type="spellEnd"/>
-      <w:r>
-        <w:t xml:space="preserve">, dan </w:t>
-      </w:r>
-      <w:proofErr w:type="spellStart"/>
-      <w:r>
-        <w:t>setelah</w:t>
-      </w:r>
-      <w:proofErr w:type="spellEnd"/>
-      <w:r>
-        <w:t xml:space="preserve"> yang </w:t>
-      </w:r>
-      <w:proofErr w:type="spellStart"/>
-      <w:r>
-        <w:t>bersangkutan</w:t>
-      </w:r>
-      <w:proofErr w:type="spellEnd"/>
-      <w:r>
-        <w:t xml:space="preserve"> </w:t>
-      </w:r>
-      <w:proofErr w:type="spellStart"/>
-      <w:r>
-        <w:t>selesai</w:t>
-      </w:r>
-      <w:proofErr w:type="spellEnd"/>
-      <w:r>
-        <w:t xml:space="preserve"> </w:t>
-      </w:r>
-      <w:proofErr w:type="spellStart"/>
-      <w:r>
-        <w:t>melaksanakan</w:t>
-      </w:r>
-      <w:proofErr w:type="spellEnd"/>
-      <w:r>
-        <w:t xml:space="preserve"> </w:t>
-      </w:r>
-      <w:proofErr w:type="spellStart"/>
-      <w:r>
-        <w:t>kegiatan</w:t>
-      </w:r>
-      <w:proofErr w:type="spellEnd"/>
-      <w:r>
-        <w:t xml:space="preserve"> </w:t>
-      </w:r>
-      <w:proofErr w:type="spellStart"/>
-      <w:r>
-        <w:t>tersebut</w:t>
-      </w:r>
-      <w:proofErr w:type="spellEnd"/>
-      <w:r>
-        <w:t xml:space="preserve"> </w:t>
-      </w:r>
-      <w:proofErr w:type="spellStart"/>
-      <w:r>
-        <w:t>diwajibkan</w:t>
-      </w:r>
-      <w:proofErr w:type="spellEnd"/>
-      <w:r>
-        <w:t xml:space="preserve"> </w:t>
-      </w:r>
-      <w:proofErr w:type="spellStart"/>
-      <w:r>
-        <w:t>menyampaikan</w:t>
-      </w:r>
-      <w:proofErr w:type="spellEnd"/>
-      <w:r>
-        <w:t xml:space="preserve"> </w:t>
-      </w:r>
-      <w:proofErr w:type="spellStart"/>
-      <w:r>
-        <w:t>laporan</w:t>
-      </w:r>
-      <w:proofErr w:type="spellEnd"/>
-      <w:r>
-        <w:t xml:space="preserve"> </w:t>
-      </w:r>
-      <w:proofErr w:type="spellStart"/>
-      <w:r>
-        <w:t>akhir</w:t>
-      </w:r>
-      <w:proofErr w:type="spellEnd"/>
-      <w:r>
-        <w:t xml:space="preserve"> </w:t>
-      </w:r>
-      <w:proofErr w:type="spellStart"/>
-      <w:r>
-        <w:t>kepada</w:t>
-      </w:r>
-      <w:proofErr w:type="spellEnd"/>
-      <w:r>
-        <w:t xml:space="preserve"> Wakil </w:t>
-      </w:r>
-      <w:proofErr w:type="spellStart"/>
-      <w:r>
-        <w:t>Dekan</w:t>
-      </w:r>
-      <w:proofErr w:type="spellEnd"/>
-      <w:r>
-        <w:t xml:space="preserve"> </w:t>
-      </w:r>
-      <w:proofErr w:type="spellStart"/>
-      <w:r>
-        <w:t>Bidang</w:t>
-      </w:r>
-      <w:proofErr w:type="spellEnd"/>
-      <w:r>
-        <w:t xml:space="preserve"> </w:t>
-      </w:r>
-      <w:proofErr w:type="spellStart"/>
-      <w:r>
-        <w:t>Kemahasiswaan</w:t>
-      </w:r>
-      <w:proofErr w:type="spellEnd"/>
-      <w:r>
-        <w:t xml:space="preserve"> dan Alumni </w:t>
-      </w:r>
-      <w:proofErr w:type="spellStart"/>
-      <w:r>
-        <w:t>Fakultas</w:t>
-      </w:r>
-      <w:proofErr w:type="spellEnd"/>
-      <w:r>
-        <w:t xml:space="preserve"> Teknik Universitas </w:t>
-      </w:r>
-      <w:proofErr w:type="spellStart"/>
-      <w:r>
-        <w:t>Tanjungpura</w:t>
-      </w:r>
-      <w:proofErr w:type="spellEnd"/>
-      <w:r>
-        <w:t>.</w:t>
-      </w:r>
-    </w:p>
-    <w:p>
-      <w:pPr>
-        <w:jc w:val="both"/>
-      </w:pPr>
-    </w:p>
-    <w:p>
-      <w:pPr>
-        <w:jc w:val="both"/>
-      </w:pPr>
-    </w:p>
-    <w:p>
-      <w:pPr>
-        <w:ind w:left="5387" w:firstLine="283"/>
-        <w:jc w:val="both"/>
-      </w:pPr>
-      <w:r>
-        <w:t>Pontianak</w:t>
-      </w:r>
-      <w:r>
-        <w:t>,</w:t>
-      </w:r>
-      <w:r>
-        <w:t xml:space="preserve"> </w:t>
-      </w:r>
-      <w:r>
-        <w:t>………</w:t>
-      </w:r>
-      <w:r>
-        <w:t>.</w:t>
-      </w:r>
-      <w:r>
-        <w:t>, ……………</w:t>
-      </w:r>
-      <w:r>
-        <w:fldChar w:fldCharType="begin"/>
-      </w:r>
-      <w:r>
-        <w:instrText xml:space="preserve"> MERGEFIELD Tanggal </w:instrText>
-      </w:r>
-      <w:r>
-        <w:fldChar w:fldCharType="end"/>
-      </w:r>
-      <w:r>
-        <w:t>2023</w:t>
+        <w:t xml:space="preserve">  </w:t>
       </w:r>
       <w:r>
         <w:t xml:space="preserve"> </w:t>
@@ -1020,97 +1243,148 @@
     </w:p>
     <w:p>
       <w:pPr>
-        <w:ind w:left="5387" w:firstLine="283"/>
-        <w:jc w:val="both"/>
+        <w:ind w:left="5220"/>
+        <w:rPr>
+          <w:color w:val="000000"/>
+        </w:rPr>
+      </w:pPr>
+      <w:r>
+        <w:rPr>
+          <w:color w:val="000000"/>
+        </w:rPr>
+        <w:t xml:space="preserve">                                                                                         Pontianak, </w:t>
+      </w:r>
+      <w:r>
+        <w:rPr>
+          <w:color w:val="000000"/>
+        </w:rPr>
+        <w:t>…………., 2023</w:t>
+      </w:r>
+    </w:p>
+    <w:p>
+      <w:pPr>
+        <w:ind w:left="5220"/>
+        <w:rPr>
+          <w:color w:val="000000"/>
+        </w:rPr>
       </w:pPr>
       <w:proofErr w:type="spellStart"/>
       <w:r>
+        <w:rPr>
+          <w:color w:val="000000"/>
+        </w:rPr>
         <w:t>a.n</w:t>
       </w:r>
       <w:proofErr w:type="spellEnd"/>
       <w:r>
+        <w:rPr>
+          <w:color w:val="000000"/>
+        </w:rPr>
         <w:t xml:space="preserve">. </w:t>
       </w:r>
       <w:proofErr w:type="spellStart"/>
       <w:r>
-        <w:t>Dekan</w:t>
-      </w:r>
-      <w:proofErr w:type="spellEnd"/>
-    </w:p>
-    <w:p>
-      <w:pPr>
-        <w:ind w:left="5387" w:firstLine="283"/>
-        <w:jc w:val="both"/>
-      </w:pPr>
-      <w:r>
-        <w:t xml:space="preserve">Wakil </w:t>
-      </w:r>
-      <w:proofErr w:type="spellStart"/>
-      <w:r>
+        <w:rPr>
+          <w:color w:val="000000"/>
+        </w:rPr>
         <w:t>Dekan</w:t>
       </w:r>
       <w:proofErr w:type="spellEnd"/>
       <w:r>
-        <w:t>,</w:t>
+        <w:rPr>
+          <w:color w:val="000000"/>
+        </w:rPr>
+        <w:t xml:space="preserve">                                                                             Wakil </w:t>
       </w:r>
-    </w:p>
-    <w:p>
-      <w:pPr>
-        <w:ind w:left="5387" w:firstLine="283"/>
-        <w:jc w:val="both"/>
-      </w:pPr>
       <w:proofErr w:type="spellStart"/>
       <w:r>
+        <w:rPr>
+          <w:color w:val="000000"/>
+        </w:rPr>
+        <w:t>Dekan</w:t>
+      </w:r>
+      <w:proofErr w:type="spellEnd"/>
+      <w:r>
+        <w:rPr>
+          <w:color w:val="000000"/>
+        </w:rPr>
+        <w:t xml:space="preserve"> </w:t>
+      </w:r>
+      <w:proofErr w:type="spellStart"/>
+      <w:r>
+        <w:rPr>
+          <w:color w:val="000000"/>
+        </w:rPr>
         <w:t>Bidang</w:t>
       </w:r>
       <w:proofErr w:type="spellEnd"/>
       <w:r>
+        <w:rPr>
+          <w:color w:val="000000"/>
+        </w:rPr>
         <w:t xml:space="preserve"> </w:t>
       </w:r>
       <w:proofErr w:type="spellStart"/>
       <w:r>
+        <w:rPr>
+          <w:color w:val="000000"/>
+        </w:rPr>
         <w:t>Kemahasiswaan</w:t>
       </w:r>
       <w:proofErr w:type="spellEnd"/>
       <w:r>
+        <w:rPr>
+          <w:color w:val="000000"/>
+        </w:rPr>
         <w:t xml:space="preserve"> dan Alumni,</w:t>
       </w:r>
     </w:p>
     <w:p>
       <w:pPr>
-        <w:jc w:val="both"/>
+        <w:rPr>
+          <w:color w:val="000000"/>
+        </w:rPr>
       </w:pPr>
     </w:p>
     <w:p>
       <w:pPr>
-        <w:ind w:left="5387"/>
-        <w:jc w:val="both"/>
+        <w:rPr>
+          <w:color w:val="000000"/>
+        </w:rPr>
       </w:pPr>
     </w:p>
     <w:p>
       <w:pPr>
-        <w:jc w:val="both"/>
+        <w:rPr>
+          <w:color w:val="000000"/>
+        </w:rPr>
       </w:pPr>
     </w:p>
     <w:p>
       <w:pPr>
-        <w:ind w:left="5387"/>
-        <w:jc w:val="both"/>
+        <w:rPr>
+          <w:color w:val="000000"/>
+        </w:rPr>
       </w:pPr>
     </w:p>
     <w:p>
       <w:pPr>
-        <w:tabs>
-          <w:tab w:val="left" w:pos="8045"/>
-        </w:tabs>
-        <w:ind w:left="5387"/>
-        <w:jc w:val="both"/>
+        <w:ind w:left="4320" w:firstLine="720"/>
+        <w:rPr>
+          <w:b/>
+          <w:color w:val="000000"/>
+          <w:u w:val="single"/>
+        </w:rPr>
       </w:pPr>
       <w:r>
-        <w:t xml:space="preserve">     </w:t>
+        <w:rPr>
+          <w:color w:val="000000"/>
+        </w:rPr>
+        <w:t xml:space="preserve">   </w:t>
       </w:r>
       <w:r>
         <w:rPr>
+          <w:color w:val="000000"/>
           <w:u w:val="single"/>
         </w:rPr>
         <w:t xml:space="preserve">Dr. Ir. </w:t>
@@ -1118,6 +1392,7 @@
       <w:proofErr w:type="spellStart"/>
       <w:r>
         <w:rPr>
+          <w:color w:val="000000"/>
           <w:u w:val="single"/>
         </w:rPr>
         <w:t>Purwoharjono</w:t>
@@ -1125,57 +1400,162 @@
       <w:proofErr w:type="spellEnd"/>
       <w:r>
         <w:rPr>
+          <w:color w:val="000000"/>
           <w:u w:val="single"/>
         </w:rPr>
-        <w:t>, S.T., M.T., IPM</w:t>
-      </w:r>
-      <w:r>
-        <w:rPr>
-          <w:u w:val="single"/>
-        </w:rPr>
-        <w:t>.</w:t>
+        <w:t xml:space="preserve">, S.T., M.T., IPM.                                                                                                 </w:t>
       </w:r>
     </w:p>
     <w:p>
       <w:pPr>
         <w:tabs>
-          <w:tab w:val="left" w:pos="2865"/>
+          <w:tab w:val="left" w:pos="1418"/>
+          <w:tab w:val="left" w:pos="1985"/>
         </w:tabs>
-        <w:jc w:val="center"/>
       </w:pPr>
       <w:r>
-        <w:t xml:space="preserve"> </w:t>
-      </w:r>
-      <w:r>
+        <w:rPr>
+          <w:color w:val="000000"/>
+        </w:rPr>
         <w:tab/>
       </w:r>
       <w:r>
+        <w:rPr>
+          <w:color w:val="000000"/>
+        </w:rPr>
         <w:tab/>
       </w:r>
       <w:r>
+        <w:rPr>
+          <w:color w:val="000000"/>
+        </w:rPr>
         <w:tab/>
-        <w:t xml:space="preserve">   </w:t>
       </w:r>
       <w:r>
+        <w:rPr>
+          <w:color w:val="000000"/>
+        </w:rPr>
         <w:tab/>
-        <w:t xml:space="preserve">    </w:t>
       </w:r>
       <w:r>
-        <w:t xml:space="preserve">  </w:t>
+        <w:rPr>
+          <w:color w:val="000000"/>
+        </w:rPr>
+        <w:tab/>
       </w:r>
       <w:r>
-        <w:t>NIP. 197201021998021001</w:t>
+        <w:rPr>
+          <w:color w:val="000000"/>
+        </w:rPr>
+        <w:tab/>
+        <w:t xml:space="preserve">               NIP. 197201021998021001</w:t>
       </w:r>
     </w:p>
-    <w:p/>
     <w:sectPr>
-      <w:pgSz w:w="12240" w:h="15840"/>
-      <w:pgMar w:top="1440" w:right="1440" w:bottom="1440" w:left="1440" w:header="720" w:footer="720" w:gutter="0"/>
-      <w:cols w:space="720"/>
+      <w:pgSz w:w="11906" w:h="16838"/>
+      <w:pgMar w:top="1440" w:right="1440" w:bottom="1440" w:left="1440" w:header="708" w:footer="708" w:gutter="0"/>
+      <w:cols w:space="708"/>
       <w:docGrid w:linePitch="360"/>
     </w:sectPr>
   </w:body>
 </w:document>
+</file>
+
+<file path=word/numbering.xml><?xml version="1.0" encoding="utf-8"?>
+<w:numbering xmlns:wpc="http://schemas.microsoft.com/office/word/2010/wordprocessingCanvas" xmlns:cx="http://schemas.microsoft.com/office/drawing/2014/chartex" xmlns:cx1="http://schemas.microsoft.com/office/drawing/2015/9/8/chartex" xmlns:cx2="http://schemas.microsoft.com/office/drawing/2015/10/21/chartex" xmlns:cx3="http://schemas.microsoft.com/office/drawing/2016/5/9/chartex" xmlns:cx4="http://schemas.microsoft.com/office/drawing/2016/5/10/chartex" xmlns:cx5="http://schemas.microsoft.com/office/drawing/2016/5/11/chartex" xmlns:cx6="http://schemas.microsoft.com/office/drawing/2016/5/12/chartex" xmlns:cx7="http://schemas.microsoft.com/office/drawing/2016/5/13/chartex" xmlns:cx8="http://schemas.microsoft.com/office/drawing/2016/5/14/chartex" xmlns:mc="http://schemas.openxmlformats.org/markup-compatibility/2006" xmlns:aink="http://schemas.microsoft.com/office/drawing/2016/ink" xmlns:am3d="http://schemas.microsoft.com/office/drawing/2017/model3d" xmlns:o="urn:schemas-microsoft-com:office:office" xmlns:oel="http://schemas.microsoft.com/office/2019/extlst" xmlns:r="http://schemas.openxmlformats.org/officeDocument/2006/relationships" xmlns:m="http://schemas.openxmlformats.org/officeDocument/2006/math" xmlns:v="urn:schemas-microsoft-com:vml" xmlns:wp14="http://schemas.microsoft.com/office/word/2010/wordprocessingDrawing" xmlns:wp="http://schemas.openxmlformats.org/drawingml/2006/wordprocessingDrawing" xmlns:w10="urn:schemas-microsoft-com:office:word" xmlns:w="http://schemas.openxmlformats.org/wordprocessingml/2006/main" xmlns:w14="http://schemas.microsoft.com/office/word/2010/wordml" xmlns:w15="http://schemas.microsoft.com/office/word/2012/wordml" xmlns:w16cex="http://schemas.microsoft.com/office/word/2018/wordml/cex" xmlns:w16cid="http://schemas.microsoft.com/office/word/2016/wordml/cid" xmlns:w16="http://schemas.microsoft.com/office/word/2018/wordml" xmlns:w16sdtdh="http://schemas.microsoft.com/office/word/2020/wordml/sdtdatahash" xmlns:w16se="http://schemas.microsoft.com/office/word/2015/wordml/symex" xmlns:wpg="http://schemas.microsoft.com/office/word/2010/wordprocessingGroup" xmlns:wpi="http://schemas.microsoft.com/office/word/2010/wordprocessingInk" xmlns:wne="http://schemas.microsoft.com/office/word/2006/wordml" xmlns:wps="http://schemas.microsoft.com/office/word/2010/wordprocessingShape" mc:Ignorable="w14 w15 w16se w16cid w16 w16cex w16sdtdh wp14">
+  <w:abstractNum w:abstractNumId="0" w15:restartNumberingAfterBreak="0">
+    <w:nsid w:val="29F9714B"/>
+    <w:multiLevelType w:val="hybridMultilevel"/>
+    <w:tmpl w:val="568E0B04"/>
+    <w:lvl w:ilvl="0" w:tplc="3809000F">
+      <w:start w:val="1"/>
+      <w:numFmt w:val="decimal"/>
+      <w:lvlText w:val="%1."/>
+      <w:lvlJc w:val="left"/>
+      <w:pPr>
+        <w:ind w:left="720" w:hanging="360"/>
+      </w:pPr>
+      <w:rPr>
+        <w:rFonts w:hint="default"/>
+      </w:rPr>
+    </w:lvl>
+    <w:lvl w:ilvl="1" w:tplc="38090019" w:tentative="1">
+      <w:start w:val="1"/>
+      <w:numFmt w:val="lowerLetter"/>
+      <w:lvlText w:val="%2."/>
+      <w:lvlJc w:val="left"/>
+      <w:pPr>
+        <w:ind w:left="1440" w:hanging="360"/>
+      </w:pPr>
+    </w:lvl>
+    <w:lvl w:ilvl="2" w:tplc="3809001B" w:tentative="1">
+      <w:start w:val="1"/>
+      <w:numFmt w:val="lowerRoman"/>
+      <w:lvlText w:val="%3."/>
+      <w:lvlJc w:val="right"/>
+      <w:pPr>
+        <w:ind w:left="2160" w:hanging="180"/>
+      </w:pPr>
+    </w:lvl>
+    <w:lvl w:ilvl="3" w:tplc="3809000F" w:tentative="1">
+      <w:start w:val="1"/>
+      <w:numFmt w:val="decimal"/>
+      <w:lvlText w:val="%4."/>
+      <w:lvlJc w:val="left"/>
+      <w:pPr>
+        <w:ind w:left="2880" w:hanging="360"/>
+      </w:pPr>
+    </w:lvl>
+    <w:lvl w:ilvl="4" w:tplc="38090019" w:tentative="1">
+      <w:start w:val="1"/>
+      <w:numFmt w:val="lowerLetter"/>
+      <w:lvlText w:val="%5."/>
+      <w:lvlJc w:val="left"/>
+      <w:pPr>
+        <w:ind w:left="3600" w:hanging="360"/>
+      </w:pPr>
+    </w:lvl>
+    <w:lvl w:ilvl="5" w:tplc="3809001B" w:tentative="1">
+      <w:start w:val="1"/>
+      <w:numFmt w:val="lowerRoman"/>
+      <w:lvlText w:val="%6."/>
+      <w:lvlJc w:val="right"/>
+      <w:pPr>
+        <w:ind w:left="4320" w:hanging="180"/>
+      </w:pPr>
+    </w:lvl>
+    <w:lvl w:ilvl="6" w:tplc="3809000F" w:tentative="1">
+      <w:start w:val="1"/>
+      <w:numFmt w:val="decimal"/>
+      <w:lvlText w:val="%7."/>
+      <w:lvlJc w:val="left"/>
+      <w:pPr>
+        <w:ind w:left="5040" w:hanging="360"/>
+      </w:pPr>
+    </w:lvl>
+    <w:lvl w:ilvl="7" w:tplc="38090019" w:tentative="1">
+      <w:start w:val="1"/>
+      <w:numFmt w:val="lowerLetter"/>
+      <w:lvlText w:val="%8."/>
+      <w:lvlJc w:val="left"/>
+      <w:pPr>
+        <w:ind w:left="5760" w:hanging="360"/>
+      </w:pPr>
+    </w:lvl>
+    <w:lvl w:ilvl="8" w:tplc="3809001B" w:tentative="1">
+      <w:start w:val="1"/>
+      <w:numFmt w:val="lowerRoman"/>
+      <w:lvlText w:val="%9."/>
+      <w:lvlJc w:val="right"/>
+      <w:pPr>
+        <w:ind w:left="6480" w:hanging="180"/>
+      </w:pPr>
+    </w:lvl>
+  </w:abstractNum>
+  <w:num w:numId="1" w16cid:durableId="327825629">
+    <w:abstractNumId w:val="0"/>
+  </w:num>
+</w:numbering>
 </file>
 
 <file path=word/styles.xml><?xml version="1.0" encoding="utf-8"?>
@@ -1184,9 +1564,11 @@
     <w:rPrDefault>
       <w:rPr>
         <w:rFonts w:asciiTheme="minorHAnsi" w:eastAsiaTheme="minorHAnsi" w:hAnsiTheme="minorHAnsi" w:cstheme="minorBidi"/>
+        <w:kern w:val="2"/>
         <w:sz w:val="22"/>
         <w:szCs w:val="22"/>
-        <w:lang w:val="en-US" w:eastAsia="en-US" w:bidi="ar-SA"/>
+        <w:lang w:val="en-ID" w:eastAsia="en-US" w:bidi="ar-SA"/>
+        <w14:ligatures w14:val="standardContextual"/>
       </w:rPr>
     </w:rPrDefault>
     <w:pPrDefault>
@@ -1281,7 +1663,7 @@
     <w:lsdException w:name="Body Text Indent 2" w:semiHidden="1" w:unhideWhenUsed="1"/>
     <w:lsdException w:name="Body Text Indent 3" w:semiHidden="1" w:unhideWhenUsed="1"/>
     <w:lsdException w:name="Block Text" w:semiHidden="1" w:unhideWhenUsed="1"/>
-    <w:lsdException w:name="Hyperlink" w:semiHidden="1" w:uiPriority="0" w:unhideWhenUsed="1"/>
+    <w:lsdException w:name="Hyperlink" w:semiHidden="1" w:unhideWhenUsed="1"/>
     <w:lsdException w:name="FollowedHyperlink" w:semiHidden="1" w:unhideWhenUsed="1"/>
     <w:lsdException w:name="Strong" w:uiPriority="22" w:qFormat="1"/>
     <w:lsdException w:name="Emphasis" w:uiPriority="20" w:qFormat="1"/>
@@ -1576,14 +1958,17 @@
   <w:style w:type="paragraph" w:default="1" w:styleId="Normal">
     <w:name w:val="Normal"/>
     <w:qFormat/>
-    <w:rsid w:val="00234085"/>
+    <w:rsid w:val="007D4965"/>
     <w:pPr>
       <w:spacing w:after="0" w:line="240" w:lineRule="auto"/>
     </w:pPr>
     <w:rPr>
       <w:rFonts w:ascii="Times New Roman" w:eastAsia="Times New Roman" w:hAnsi="Times New Roman" w:cs="Times New Roman"/>
+      <w:kern w:val="0"/>
       <w:sz w:val="24"/>
       <w:szCs w:val="24"/>
+      <w:lang w:val="en-US"/>
+      <w14:ligatures w14:val="none"/>
     </w:rPr>
   </w:style>
   <w:style w:type="character" w:default="1" w:styleId="DefaultParagraphFont">
@@ -1617,7 +2002,7 @@
     <w:name w:val="header"/>
     <w:basedOn w:val="Normal"/>
     <w:link w:val="HeaderChar"/>
-    <w:rsid w:val="00234085"/>
+    <w:rsid w:val="007D4965"/>
     <w:pPr>
       <w:tabs>
         <w:tab w:val="center" w:pos="4320"/>
@@ -1629,18 +2014,22 @@
     <w:name w:val="Header Char"/>
     <w:basedOn w:val="DefaultParagraphFont"/>
     <w:link w:val="Header"/>
-    <w:rsid w:val="00234085"/>
+    <w:rsid w:val="007D4965"/>
     <w:rPr>
       <w:rFonts w:ascii="Times New Roman" w:eastAsia="Times New Roman" w:hAnsi="Times New Roman" w:cs="Times New Roman"/>
+      <w:kern w:val="0"/>
       <w:sz w:val="24"/>
       <w:szCs w:val="24"/>
+      <w:lang w:val="en-US"/>
+      <w14:ligatures w14:val="none"/>
     </w:rPr>
   </w:style>
   <w:style w:type="character" w:styleId="Hyperlink">
     <w:name w:val="Hyperlink"/>
     <w:basedOn w:val="DefaultParagraphFont"/>
+    <w:uiPriority w:val="99"/>
     <w:unhideWhenUsed/>
-    <w:rsid w:val="00234085"/>
+    <w:rsid w:val="007D4965"/>
     <w:rPr>
       <w:color w:val="0563C1" w:themeColor="hyperlink"/>
       <w:u w:val="single"/>
@@ -1650,15 +2039,10 @@
     <w:name w:val="Table Grid"/>
     <w:basedOn w:val="TableNormal"/>
     <w:uiPriority w:val="39"/>
-    <w:rsid w:val="00234085"/>
+    <w:rsid w:val="007D4965"/>
     <w:pPr>
       <w:spacing w:after="0" w:line="240" w:lineRule="auto"/>
     </w:pPr>
-    <w:rPr>
-      <w:rFonts w:ascii="Times New Roman" w:eastAsia="Times New Roman" w:hAnsi="Times New Roman" w:cs="Times New Roman"/>
-      <w:sz w:val="20"/>
-      <w:szCs w:val="20"/>
-    </w:rPr>
     <w:tblPr>
       <w:tblBorders>
         <w:top w:val="single" w:sz="4" w:space="0" w:color="auto"/>
@@ -1669,6 +2053,17 @@
         <w:insideV w:val="single" w:sz="4" w:space="0" w:color="auto"/>
       </w:tblBorders>
     </w:tblPr>
+  </w:style>
+  <w:style w:type="paragraph" w:styleId="ListParagraph">
+    <w:name w:val="List Paragraph"/>
+    <w:basedOn w:val="Normal"/>
+    <w:uiPriority w:val="34"/>
+    <w:qFormat/>
+    <w:rsid w:val="007D4965"/>
+    <w:pPr>
+      <w:ind w:left="720"/>
+      <w:contextualSpacing/>
+    </w:pPr>
   </w:style>
 </w:styles>
 </file>
@@ -1690,7 +2085,7 @@
         <a:srgbClr val="E7E6E6"/>
       </a:lt2>
       <a:accent1>
-        <a:srgbClr val="5B9BD5"/>
+        <a:srgbClr val="4472C4"/>
       </a:accent1>
       <a:accent2>
         <a:srgbClr val="ED7D31"/>
@@ -1702,7 +2097,7 @@
         <a:srgbClr val="FFC000"/>
       </a:accent4>
       <a:accent5>
-        <a:srgbClr val="4472C4"/>
+        <a:srgbClr val="5B9BD5"/>
       </a:accent5>
       <a:accent6>
         <a:srgbClr val="70AD47"/>
@@ -1719,9 +2114,9 @@
         <a:latin typeface="Calibri Light" panose="020F0302020204030204"/>
         <a:ea typeface=""/>
         <a:cs typeface=""/>
-        <a:font script="Jpan" typeface="ＭＳ ゴシック"/>
+        <a:font script="Jpan" typeface="游ゴシック Light"/>
         <a:font script="Hang" typeface="맑은 고딕"/>
-        <a:font script="Hans" typeface="宋体"/>
+        <a:font script="Hans" typeface="等线 Light"/>
         <a:font script="Hant" typeface="新細明體"/>
         <a:font script="Arab" typeface="Times New Roman"/>
         <a:font script="Hebr" typeface="Times New Roman"/>
@@ -1749,14 +2144,31 @@
         <a:font script="Viet" typeface="Times New Roman"/>
         <a:font script="Uigh" typeface="Microsoft Uighur"/>
         <a:font script="Geor" typeface="Sylfaen"/>
+        <a:font script="Armn" typeface="Arial"/>
+        <a:font script="Bugi" typeface="Leelawadee UI"/>
+        <a:font script="Bopo" typeface="Microsoft JhengHei"/>
+        <a:font script="Java" typeface="Javanese Text"/>
+        <a:font script="Lisu" typeface="Segoe UI"/>
+        <a:font script="Mymr" typeface="Myanmar Text"/>
+        <a:font script="Nkoo" typeface="Ebrima"/>
+        <a:font script="Olck" typeface="Nirmala UI"/>
+        <a:font script="Osma" typeface="Ebrima"/>
+        <a:font script="Phag" typeface="Phagspa"/>
+        <a:font script="Syrn" typeface="Estrangelo Edessa"/>
+        <a:font script="Syrj" typeface="Estrangelo Edessa"/>
+        <a:font script="Syre" typeface="Estrangelo Edessa"/>
+        <a:font script="Sora" typeface="Nirmala UI"/>
+        <a:font script="Tale" typeface="Microsoft Tai Le"/>
+        <a:font script="Talu" typeface="Microsoft New Tai Lue"/>
+        <a:font script="Tfng" typeface="Ebrima"/>
       </a:majorFont>
       <a:minorFont>
         <a:latin typeface="Calibri" panose="020F0502020204030204"/>
         <a:ea typeface=""/>
         <a:cs typeface=""/>
-        <a:font script="Jpan" typeface="ＭＳ 明朝"/>
+        <a:font script="Jpan" typeface="游明朝"/>
         <a:font script="Hang" typeface="맑은 고딕"/>
-        <a:font script="Hans" typeface="宋体"/>
+        <a:font script="Hans" typeface="等线"/>
         <a:font script="Hant" typeface="新細明體"/>
         <a:font script="Arab" typeface="Arial"/>
         <a:font script="Hebr" typeface="Arial"/>
@@ -1784,6 +2196,23 @@
         <a:font script="Viet" typeface="Arial"/>
         <a:font script="Uigh" typeface="Microsoft Uighur"/>
         <a:font script="Geor" typeface="Sylfaen"/>
+        <a:font script="Armn" typeface="Arial"/>
+        <a:font script="Bugi" typeface="Leelawadee UI"/>
+        <a:font script="Bopo" typeface="Microsoft JhengHei"/>
+        <a:font script="Java" typeface="Javanese Text"/>
+        <a:font script="Lisu" typeface="Segoe UI"/>
+        <a:font script="Mymr" typeface="Myanmar Text"/>
+        <a:font script="Nkoo" typeface="Ebrima"/>
+        <a:font script="Olck" typeface="Nirmala UI"/>
+        <a:font script="Osma" typeface="Ebrima"/>
+        <a:font script="Phag" typeface="Phagspa"/>
+        <a:font script="Syrn" typeface="Estrangelo Edessa"/>
+        <a:font script="Syrj" typeface="Estrangelo Edessa"/>
+        <a:font script="Syre" typeface="Estrangelo Edessa"/>
+        <a:font script="Sora" typeface="Nirmala UI"/>
+        <a:font script="Tale" typeface="Microsoft Tai Le"/>
+        <a:font script="Talu" typeface="Microsoft New Tai Lue"/>
+        <a:font script="Tfng" typeface="Ebrima"/>
       </a:minorFont>
     </a:fontScheme>
     <a:fmtScheme name="Office">
